--- a/POSAdmin/List to do install program.docx
+++ b/POSAdmin/List to do install program.docx
@@ -11,7 +11,31 @@
         </w:numPr>
       </w:pPr>
       <w:r>
-        <w:t>Install xampp, notepad++, 7zip, chrome, smadav, teamviewer, driver printer</w:t>
+        <w:t xml:space="preserve">Install </w:t>
+      </w:r>
+      <w:proofErr w:type="spellStart"/>
+      <w:r>
+        <w:t>xampp</w:t>
+      </w:r>
+      <w:proofErr w:type="spellEnd"/>
+      <w:r>
+        <w:t xml:space="preserve">, notepad++, 7zip, chrome, </w:t>
+      </w:r>
+      <w:proofErr w:type="spellStart"/>
+      <w:r>
+        <w:t>smadav</w:t>
+      </w:r>
+      <w:proofErr w:type="spellEnd"/>
+      <w:r>
+        <w:t xml:space="preserve">, </w:t>
+      </w:r>
+      <w:proofErr w:type="spellStart"/>
+      <w:r>
+        <w:t>teamviewer</w:t>
+      </w:r>
+      <w:proofErr w:type="spellEnd"/>
+      <w:r>
+        <w:t>, driver printer</w:t>
       </w:r>
     </w:p>
     <w:p>
@@ -34,131 +58,399 @@
           <w:numId w:val="1"/>
         </w:numPr>
       </w:pPr>
-      <w:r>
-        <w:t>Ganti password user mysql</w:t>
-      </w:r>
-    </w:p>
-    <w:p>
-      <w:pPr>
-        <w:pStyle w:val="ListParagraph"/>
-        <w:numPr>
-          <w:ilvl w:val="0"/>
-          <w:numId w:val="1"/>
-        </w:numPr>
-      </w:pPr>
-      <w:r>
-        <w:t>Config.inc.php (</w:t>
-      </w:r>
-      <w:r>
-        <w:t>C:\xampp\phpMyAdmin</w:t>
-      </w:r>
+      <w:proofErr w:type="spellStart"/>
+      <w:r>
+        <w:t>Ganti</w:t>
+      </w:r>
+      <w:proofErr w:type="spellEnd"/>
+      <w:r>
+        <w:t xml:space="preserve"> password user </w:t>
+      </w:r>
+      <w:proofErr w:type="spellStart"/>
+      <w:r>
+        <w:t>mysql</w:t>
+      </w:r>
+      <w:proofErr w:type="spellEnd"/>
+    </w:p>
+    <w:p>
+      <w:pPr>
+        <w:pStyle w:val="ListParagraph"/>
+        <w:numPr>
+          <w:ilvl w:val="0"/>
+          <w:numId w:val="1"/>
+        </w:numPr>
+      </w:pPr>
+      <w:proofErr w:type="spellStart"/>
+      <w:r>
+        <w:t>Config.inc.php</w:t>
+      </w:r>
+      <w:proofErr w:type="spellEnd"/>
+      <w:r>
+        <w:t xml:space="preserve"> (</w:t>
+      </w:r>
+      <w:r>
+        <w:t>C:\</w:t>
+      </w:r>
+      <w:proofErr w:type="spellStart"/>
+      <w:r>
+        <w:t>xampp</w:t>
+      </w:r>
+      <w:proofErr w:type="spellEnd"/>
+      <w:r>
+        <w:t>\</w:t>
+      </w:r>
+      <w:proofErr w:type="spellStart"/>
+      <w:r>
+        <w:t>phpMyAdmin</w:t>
+      </w:r>
+      <w:proofErr w:type="spellEnd"/>
       <w:r>
         <w:t xml:space="preserve">) -&gt; </w:t>
       </w:r>
       <w:r>
-        <w:t>$cfg['Servers'][$i]['auth_type'] = 'config';</w:t>
-      </w:r>
-      <w:r>
-        <w:t xml:space="preserve"> ganti jadi ‘cookie’</w:t>
-      </w:r>
-    </w:p>
-    <w:p>
-      <w:pPr>
-        <w:pStyle w:val="ListParagraph"/>
-        <w:numPr>
-          <w:ilvl w:val="0"/>
-          <w:numId w:val="1"/>
-        </w:numPr>
-      </w:pPr>
-      <w:r>
-        <w:t>Encrypt dbconfig di phpencode.org</w:t>
-      </w:r>
-    </w:p>
-    <w:p>
-      <w:pPr>
-        <w:pStyle w:val="ListParagraph"/>
-        <w:numPr>
-          <w:ilvl w:val="0"/>
-          <w:numId w:val="1"/>
-        </w:numPr>
-      </w:pPr>
-      <w:r>
-        <w:t>Service apache dibikin user windowsnya yg menjalankan</w:t>
-      </w:r>
-    </w:p>
-    <w:p>
-      <w:pPr>
-        <w:pStyle w:val="ListParagraph"/>
-        <w:numPr>
-          <w:ilvl w:val="0"/>
-          <w:numId w:val="1"/>
-        </w:numPr>
-      </w:pPr>
-      <w:r>
-        <w:t>Turn on printer sharing di control panel -&gt; Network and Internet -&gt; Network and Sharing Center -&gt; Change Advanced Sharing Setting</w:t>
-      </w:r>
-    </w:p>
-    <w:p>
-      <w:pPr>
-        <w:pStyle w:val="ListParagraph"/>
-        <w:numPr>
-          <w:ilvl w:val="0"/>
-          <w:numId w:val="1"/>
-        </w:numPr>
-      </w:pPr>
-      <w:r>
-        <w:t>Script Backup harian</w:t>
-      </w:r>
-    </w:p>
-    <w:p>
-      <w:pPr>
-        <w:pStyle w:val="ListParagraph"/>
-        <w:numPr>
-          <w:ilvl w:val="0"/>
-          <w:numId w:val="1"/>
-        </w:numPr>
-      </w:pPr>
-      <w:r>
-        <w:t>Bikin shortcut program ke desktop</w:t>
-      </w:r>
-    </w:p>
-    <w:p>
-      <w:pPr>
-        <w:pStyle w:val="ListParagraph"/>
-        <w:numPr>
-          <w:ilvl w:val="0"/>
-          <w:numId w:val="1"/>
-        </w:numPr>
-      </w:pPr>
-      <w:r>
-        <w:t>Share printer</w:t>
-      </w:r>
-    </w:p>
-    <w:p>
-      <w:pPr>
-        <w:pStyle w:val="ListParagraph"/>
-        <w:numPr>
-          <w:ilvl w:val="0"/>
-          <w:numId w:val="1"/>
-        </w:numPr>
-      </w:pPr>
-      <w:r>
-        <w:t>Setting ip address biar static</w:t>
-      </w:r>
-    </w:p>
-    <w:p>
-      <w:pPr>
-        <w:pStyle w:val="ListParagraph"/>
-        <w:numPr>
-          <w:ilvl w:val="0"/>
-          <w:numId w:val="1"/>
-        </w:numPr>
-      </w:pPr>
-      <w:r>
-        <w:t>Set parameter di database</w:t>
+        <w:t>$</w:t>
+      </w:r>
+      <w:proofErr w:type="spellStart"/>
+      <w:r>
+        <w:t>cfg</w:t>
+      </w:r>
+      <w:proofErr w:type="spellEnd"/>
+      <w:r>
+        <w:t>['Servers'][$i]['</w:t>
+      </w:r>
+      <w:proofErr w:type="spellStart"/>
+      <w:r>
+        <w:t>auth_type</w:t>
+      </w:r>
+      <w:proofErr w:type="spellEnd"/>
+      <w:r>
+        <w:t>'] = '</w:t>
+      </w:r>
+      <w:proofErr w:type="spellStart"/>
+      <w:r>
+        <w:t>config</w:t>
+      </w:r>
+      <w:proofErr w:type="spellEnd"/>
+      <w:r>
+        <w:t>';</w:t>
+      </w:r>
+      <w:r>
+        <w:t xml:space="preserve"> </w:t>
+      </w:r>
+      <w:proofErr w:type="spellStart"/>
+      <w:r>
+        <w:t>ganti</w:t>
+      </w:r>
+      <w:proofErr w:type="spellEnd"/>
+      <w:r>
+        <w:t xml:space="preserve"> </w:t>
+      </w:r>
+      <w:proofErr w:type="spellStart"/>
+      <w:r>
+        <w:t>jadi</w:t>
+      </w:r>
+      <w:proofErr w:type="spellEnd"/>
+      <w:r>
+        <w:t xml:space="preserve"> ‘cookie’</w:t>
+      </w:r>
+    </w:p>
+    <w:p>
+      <w:pPr>
+        <w:pStyle w:val="ListParagraph"/>
+        <w:numPr>
+          <w:ilvl w:val="0"/>
+          <w:numId w:val="1"/>
+        </w:numPr>
+      </w:pPr>
+      <w:r>
+        <w:t xml:space="preserve">Encrypt </w:t>
+      </w:r>
+      <w:proofErr w:type="spellStart"/>
+      <w:r>
+        <w:t>dbconfig</w:t>
+      </w:r>
+      <w:proofErr w:type="spellEnd"/>
+      <w:r>
+        <w:t xml:space="preserve"> di phpencode.org</w:t>
+      </w:r>
+    </w:p>
+    <w:p>
+      <w:pPr>
+        <w:pStyle w:val="ListParagraph"/>
+        <w:numPr>
+          <w:ilvl w:val="0"/>
+          <w:numId w:val="1"/>
+        </w:numPr>
+      </w:pPr>
+      <w:r>
+        <w:t xml:space="preserve">Set password </w:t>
+      </w:r>
+      <w:proofErr w:type="spellStart"/>
+      <w:r>
+        <w:t>lalu</w:t>
+      </w:r>
+      <w:proofErr w:type="spellEnd"/>
+      <w:r>
+        <w:t xml:space="preserve"> disable password </w:t>
+      </w:r>
+      <w:proofErr w:type="spellStart"/>
+      <w:r>
+        <w:t>buat</w:t>
+      </w:r>
+      <w:proofErr w:type="spellEnd"/>
+      <w:r>
+        <w:t xml:space="preserve"> </w:t>
+      </w:r>
+      <w:proofErr w:type="spellStart"/>
+      <w:r>
+        <w:t>loginnya</w:t>
+      </w:r>
+      <w:proofErr w:type="spellEnd"/>
+      <w:proofErr w:type="gramStart"/>
+      <w:r>
+        <w:t>..</w:t>
+      </w:r>
+      <w:proofErr w:type="gramEnd"/>
+      <w:r>
+        <w:t xml:space="preserve"> windows </w:t>
+      </w:r>
+      <w:proofErr w:type="spellStart"/>
+      <w:r>
+        <w:t>xp</w:t>
+      </w:r>
+      <w:proofErr w:type="spellEnd"/>
+      <w:r>
+        <w:t xml:space="preserve">: </w:t>
+      </w:r>
+      <w:r>
+        <w:rPr>
+          <w:rFonts w:ascii="Arial" w:hAnsi="Arial" w:cs="Arial"/>
+          <w:color w:val="222222"/>
+          <w:shd w:val="clear" w:color="auto" w:fill="FFFFFF"/>
+        </w:rPr>
+        <w:t>Userpasswords2 </w:t>
+      </w:r>
+      <w:r>
+        <w:rPr>
+          <w:rFonts w:ascii="Arial" w:hAnsi="Arial" w:cs="Arial"/>
+          <w:color w:val="222222"/>
+          <w:shd w:val="clear" w:color="auto" w:fill="FFFFFF"/>
+        </w:rPr>
+        <w:t xml:space="preserve"> windows 7: </w:t>
+      </w:r>
+      <w:r>
+        <w:rPr>
+          <w:rFonts w:ascii="Arial" w:hAnsi="Arial" w:cs="Arial"/>
+          <w:color w:val="222222"/>
+          <w:shd w:val="clear" w:color="auto" w:fill="FFFFFF"/>
+        </w:rPr>
+        <w:t>netplwiz</w:t>
       </w:r>
       <w:bookmarkStart w:id="0" w:name="_GoBack"/>
       <w:bookmarkEnd w:id="0"/>
+    </w:p>
+    <w:p>
+      <w:pPr>
+        <w:pStyle w:val="ListParagraph"/>
+        <w:numPr>
+          <w:ilvl w:val="0"/>
+          <w:numId w:val="1"/>
+        </w:numPr>
+      </w:pPr>
+      <w:r>
+        <w:t xml:space="preserve">Service apache </w:t>
+      </w:r>
+      <w:proofErr w:type="spellStart"/>
+      <w:r>
+        <w:t>dibikin</w:t>
+      </w:r>
+      <w:proofErr w:type="spellEnd"/>
+      <w:r>
+        <w:t xml:space="preserve"> user </w:t>
+      </w:r>
+      <w:proofErr w:type="spellStart"/>
+      <w:r>
+        <w:t>windowsnya</w:t>
+      </w:r>
+      <w:proofErr w:type="spellEnd"/>
+      <w:r>
+        <w:t xml:space="preserve"> </w:t>
+      </w:r>
+      <w:proofErr w:type="spellStart"/>
+      <w:r>
+        <w:t>yg</w:t>
+      </w:r>
+      <w:proofErr w:type="spellEnd"/>
+      <w:r>
+        <w:t xml:space="preserve"> </w:t>
+      </w:r>
+      <w:proofErr w:type="spellStart"/>
+      <w:r>
+        <w:t>menjalankan</w:t>
+      </w:r>
+      <w:proofErr w:type="spellEnd"/>
+    </w:p>
+    <w:p>
+      <w:pPr>
+        <w:pStyle w:val="ListParagraph"/>
+        <w:numPr>
+          <w:ilvl w:val="0"/>
+          <w:numId w:val="1"/>
+        </w:numPr>
+      </w:pPr>
+      <w:r>
+        <w:t>Turn on printer sharing di control panel -&gt; Network and Internet -&gt; Network and Sharing Center -&gt; Change Advanced Sharing Setting</w:t>
+      </w:r>
+    </w:p>
+    <w:p>
+      <w:pPr>
+        <w:pStyle w:val="ListParagraph"/>
+        <w:numPr>
+          <w:ilvl w:val="0"/>
+          <w:numId w:val="1"/>
+        </w:numPr>
+      </w:pPr>
+      <w:r>
+        <w:t xml:space="preserve">Script Backup </w:t>
+      </w:r>
+      <w:proofErr w:type="spellStart"/>
+      <w:r>
+        <w:t>harian</w:t>
+      </w:r>
+      <w:proofErr w:type="spellEnd"/>
+    </w:p>
+    <w:p>
+      <w:pPr>
+        <w:pStyle w:val="ListParagraph"/>
+        <w:numPr>
+          <w:ilvl w:val="0"/>
+          <w:numId w:val="1"/>
+        </w:numPr>
+      </w:pPr>
+      <w:proofErr w:type="spellStart"/>
+      <w:r>
+        <w:t>Bikin</w:t>
+      </w:r>
+      <w:proofErr w:type="spellEnd"/>
+      <w:r>
+        <w:t xml:space="preserve"> shortcut program </w:t>
+      </w:r>
+      <w:proofErr w:type="spellStart"/>
+      <w:r>
+        <w:t>ke</w:t>
+      </w:r>
+      <w:proofErr w:type="spellEnd"/>
+      <w:r>
+        <w:t xml:space="preserve"> desktop</w:t>
+      </w:r>
+    </w:p>
+    <w:p>
+      <w:pPr>
+        <w:pStyle w:val="ListParagraph"/>
+        <w:numPr>
+          <w:ilvl w:val="0"/>
+          <w:numId w:val="1"/>
+        </w:numPr>
+      </w:pPr>
+      <w:r>
+        <w:t>Share printer</w:t>
+      </w:r>
+    </w:p>
+    <w:p>
+      <w:pPr>
+        <w:pStyle w:val="ListParagraph"/>
+        <w:numPr>
+          <w:ilvl w:val="0"/>
+          <w:numId w:val="1"/>
+        </w:numPr>
+      </w:pPr>
+      <w:r>
+        <w:t xml:space="preserve">Setting </w:t>
+      </w:r>
+      <w:proofErr w:type="spellStart"/>
+      <w:r>
+        <w:t>ip</w:t>
+      </w:r>
+      <w:proofErr w:type="spellEnd"/>
+      <w:r>
+        <w:t xml:space="preserve"> address </w:t>
+      </w:r>
+      <w:proofErr w:type="spellStart"/>
+      <w:r>
+        <w:t>biar</w:t>
+      </w:r>
+      <w:proofErr w:type="spellEnd"/>
+      <w:r>
+        <w:t xml:space="preserve"> static</w:t>
+      </w:r>
+    </w:p>
+    <w:p>
+      <w:pPr>
+        <w:pStyle w:val="ListParagraph"/>
+        <w:numPr>
+          <w:ilvl w:val="0"/>
+          <w:numId w:val="1"/>
+        </w:numPr>
+      </w:pPr>
+      <w:r>
+        <w:t>Set parameter di database</w:t>
+      </w:r>
+    </w:p>
+    <w:p>
+      <w:pPr>
+        <w:pStyle w:val="ListParagraph"/>
+        <w:numPr>
+          <w:ilvl w:val="0"/>
+          <w:numId w:val="1"/>
+        </w:numPr>
+      </w:pPr>
+      <w:r>
+        <w:t>C:\Windows\System32\spool</w:t>
+      </w:r>
+      <w:r>
+        <w:t xml:space="preserve">\PRINTERS </w:t>
+      </w:r>
+      <w:proofErr w:type="spellStart"/>
+      <w:r>
+        <w:t>tambah</w:t>
+      </w:r>
+      <w:proofErr w:type="spellEnd"/>
+      <w:r>
+        <w:t xml:space="preserve"> permission guest</w:t>
+      </w:r>
+    </w:p>
+    <w:p>
+      <w:pPr>
+        <w:pStyle w:val="ListParagraph"/>
+        <w:numPr>
+          <w:ilvl w:val="0"/>
+          <w:numId w:val="1"/>
+        </w:numPr>
+      </w:pPr>
+      <w:proofErr w:type="spellStart"/>
+      <w:r>
+        <w:t>max_execution_time</w:t>
+      </w:r>
+      <w:proofErr w:type="spellEnd"/>
+      <w:r>
+        <w:t xml:space="preserve"> php.ini </w:t>
+      </w:r>
+      <w:proofErr w:type="spellStart"/>
+      <w:r>
+        <w:t>ganti</w:t>
+      </w:r>
+      <w:proofErr w:type="spellEnd"/>
+      <w:r>
+        <w:t xml:space="preserve"> </w:t>
+      </w:r>
+      <w:proofErr w:type="spellStart"/>
+      <w:r>
+        <w:t>jadi</w:t>
+      </w:r>
+      <w:proofErr w:type="spellEnd"/>
+      <w:r>
+        <w:t xml:space="preserve"> 300</w:t>
+      </w:r>
     </w:p>
     <w:sectPr>
       <w:pgSz w:w="12240" w:h="15840"/>
